--- a/Lab 1/443 Lab 1.docx
+++ b/Lab 1/443 Lab 1.docx
@@ -255,16 +255,6 @@
     </w:p>
     <w:p>
       <w:pPr>
-        <w:jc w:val="center"/>
-        <w:rPr>
-          <w:rFonts w:ascii="Times New Roman" w:hAnsi="Times New Roman" w:cs="Times New Roman"/>
-          <w:sz w:val="24"/>
-          <w:szCs w:val="24"/>
-        </w:rPr>
-      </w:pPr>
-    </w:p>
-    <w:p>
-      <w:pPr>
         <w:rPr>
           <w:rFonts w:ascii="Times New Roman" w:hAnsi="Times New Roman" w:cs="Times New Roman"/>
           <w:sz w:val="24"/>
@@ -524,6 +514,41 @@
         </w:rPr>
         <w:t>.</w:t>
       </w:r>
+      <w:r>
+        <w:rPr>
+          <w:rFonts w:ascii="Times New Roman" w:eastAsia="Times New Roman" w:hAnsi="Times New Roman" w:cs="Times New Roman"/>
+          <w:color w:val="000000"/>
+          <w:kern w:val="0"/>
+          <w:sz w:val="20"/>
+          <w:szCs w:val="20"/>
+          <w14:ligatures w14:val="none"/>
+        </w:rPr>
+        <w:t xml:space="preserve"> Git repository can be found at </w:t>
+      </w:r>
+      <w:hyperlink r:id="rId11" w:history="1">
+        <w:r>
+          <w:rPr>
+            <w:rStyle w:val="Hyperlink"/>
+            <w:rFonts w:ascii="Times New Roman" w:eastAsia="Times New Roman" w:hAnsi="Times New Roman" w:cs="Times New Roman"/>
+            <w:kern w:val="0"/>
+            <w:sz w:val="20"/>
+            <w:szCs w:val="20"/>
+            <w14:ligatures w14:val="none"/>
+          </w:rPr>
+          <w:t>https://github.com/Connor-Lemons/Advanced-Controls-Labs</w:t>
+        </w:r>
+      </w:hyperlink>
+      <w:r>
+        <w:rPr>
+          <w:rFonts w:ascii="Times New Roman" w:eastAsia="Times New Roman" w:hAnsi="Times New Roman" w:cs="Times New Roman"/>
+          <w:color w:val="000000"/>
+          <w:kern w:val="0"/>
+          <w:sz w:val="20"/>
+          <w:szCs w:val="20"/>
+          <w14:ligatures w14:val="none"/>
+        </w:rPr>
+        <w:t>.</w:t>
+      </w:r>
     </w:p>
     <w:p>
       <w:pPr>
@@ -680,25 +705,7 @@
           <w:sz w:val="20"/>
           <w:szCs w:val="20"/>
         </w:rPr>
-        <w:t>The “</w:t>
-      </w:r>
-      <w:proofErr w:type="gramStart"/>
-      <w:r>
-        <w:rPr>
-          <w:rFonts w:ascii="Times New Roman" w:hAnsi="Times New Roman" w:cs="Times New Roman"/>
-          <w:sz w:val="20"/>
-          <w:szCs w:val="20"/>
-        </w:rPr>
-        <w:t>short-period</w:t>
-      </w:r>
-      <w:proofErr w:type="gramEnd"/>
-      <w:r>
-        <w:rPr>
-          <w:rFonts w:ascii="Times New Roman" w:hAnsi="Times New Roman" w:cs="Times New Roman"/>
-          <w:sz w:val="20"/>
-          <w:szCs w:val="20"/>
-        </w:rPr>
-        <w:t xml:space="preserve">” pitch rate behavior of a Boeing 787 </w:t>
+        <w:t xml:space="preserve">The “short-period” pitch rate behavior of a Boeing 787 </w:t>
       </w:r>
       <w:r>
         <w:rPr>
@@ -714,23 +721,7 @@
           <w:sz w:val="20"/>
           <w:szCs w:val="20"/>
         </w:rPr>
-        <w:t xml:space="preserve"> represented by </w:t>
-      </w:r>
-      <w:r>
-        <w:rPr>
-          <w:rFonts w:ascii="Times New Roman" w:hAnsi="Times New Roman" w:cs="Times New Roman"/>
-          <w:sz w:val="20"/>
-          <w:szCs w:val="20"/>
-        </w:rPr>
-        <w:t>the following</w:t>
-      </w:r>
-      <w:r>
-        <w:rPr>
-          <w:rFonts w:ascii="Times New Roman" w:hAnsi="Times New Roman" w:cs="Times New Roman"/>
-          <w:sz w:val="20"/>
-          <w:szCs w:val="20"/>
-        </w:rPr>
-        <w:t xml:space="preserve"> system model.  </w:t>
+        <w:t xml:space="preserve"> represented by the following system model.  </w:t>
       </w:r>
     </w:p>
     <w:p>
@@ -784,10 +775,10 @@
             <v:path o:extrusionok="f" gradientshapeok="t" o:connecttype="rect"/>
             <o:lock v:ext="edit" aspectratio="t"/>
           </v:shapetype>
-          <v:shape id="_x0000_i1069" type="#_x0000_t75" style="width:96pt;height:36pt" o:ole="">
-            <v:imagedata r:id="rId11" o:title=""/>
+          <v:shape id="_x0000_i1025" type="#_x0000_t75" style="width:96pt;height:36pt" o:ole="">
+            <v:imagedata r:id="rId12" o:title=""/>
           </v:shape>
-          <o:OLEObject Type="Embed" ProgID="Equation.3" ShapeID="_x0000_i1069" DrawAspect="Content" ObjectID="_1789333706" r:id="rId12"/>
+          <o:OLEObject Type="Embed" ProgID="Equation.3" ShapeID="_x0000_i1025" DrawAspect="Content" ObjectID="_1789333954" r:id="rId13"/>
         </w:object>
       </w:r>
     </w:p>
@@ -832,10 +823,10 @@
           <w:szCs w:val="20"/>
         </w:rPr>
         <w:object w:dxaOrig="2920" w:dyaOrig="720" w14:anchorId="67798D11">
-          <v:shape id="_x0000_i1070" type="#_x0000_t75" style="width:146.25pt;height:36pt" o:ole="">
-            <v:imagedata r:id="rId13" o:title=""/>
+          <v:shape id="_x0000_i1026" type="#_x0000_t75" style="width:146.25pt;height:36pt" o:ole="">
+            <v:imagedata r:id="rId14" o:title=""/>
           </v:shape>
-          <o:OLEObject Type="Embed" ProgID="Equation.3" ShapeID="_x0000_i1070" DrawAspect="Content" ObjectID="_1789333707" r:id="rId14"/>
+          <o:OLEObject Type="Embed" ProgID="Equation.3" ShapeID="_x0000_i1026" DrawAspect="Content" ObjectID="_1789333955" r:id="rId15"/>
         </w:object>
       </w:r>
     </w:p>
@@ -948,10 +939,10 @@
           <w:szCs w:val="20"/>
         </w:rPr>
         <w:object w:dxaOrig="740" w:dyaOrig="720" w14:anchorId="3D25C082">
-          <v:shape id="_x0000_i1071" type="#_x0000_t75" style="width:36.75pt;height:36pt" o:ole="">
-            <v:imagedata r:id="rId15" o:title=""/>
+          <v:shape id="_x0000_i1027" type="#_x0000_t75" style="width:36.75pt;height:36pt" o:ole="">
+            <v:imagedata r:id="rId16" o:title=""/>
           </v:shape>
-          <o:OLEObject Type="Embed" ProgID="Equation.3" ShapeID="_x0000_i1071" DrawAspect="Content" ObjectID="_1789333708" r:id="rId16"/>
+          <o:OLEObject Type="Embed" ProgID="Equation.3" ShapeID="_x0000_i1027" DrawAspect="Content" ObjectID="_1789333956" r:id="rId17"/>
         </w:object>
       </w:r>
     </w:p>
@@ -1038,10 +1029,10 @@
           <w:szCs w:val="20"/>
         </w:rPr>
         <w:object w:dxaOrig="600" w:dyaOrig="340" w14:anchorId="6C571450">
-          <v:shape id="_x0000_i1072" type="#_x0000_t75" style="width:30pt;height:17.25pt" o:ole="">
-            <v:imagedata r:id="rId17" o:title=""/>
+          <v:shape id="_x0000_i1028" type="#_x0000_t75" style="width:30pt;height:17.25pt" o:ole="">
+            <v:imagedata r:id="rId18" o:title=""/>
           </v:shape>
-          <o:OLEObject Type="Embed" ProgID="Equation.3" ShapeID="_x0000_i1072" DrawAspect="Content" ObjectID="_1789333709" r:id="rId18"/>
+          <o:OLEObject Type="Embed" ProgID="Equation.3" ShapeID="_x0000_i1028" DrawAspect="Content" ObjectID="_1789333957" r:id="rId19"/>
         </w:object>
       </w:r>
     </w:p>
@@ -1119,7 +1110,6 @@
         </w:rPr>
         <w:t>the “</w:t>
       </w:r>
-      <w:proofErr w:type="gramStart"/>
       <w:r>
         <w:rPr>
           <w:rFonts w:ascii="Times New Roman" w:eastAsia="Times New Roman" w:hAnsi="Times New Roman" w:cs="Times New Roman"/>
@@ -1129,19 +1119,7 @@
           <w:szCs w:val="20"/>
           <w14:ligatures w14:val="none"/>
         </w:rPr>
-        <w:t>short-period</w:t>
-      </w:r>
-      <w:proofErr w:type="gramEnd"/>
-      <w:r>
-        <w:rPr>
-          <w:rFonts w:ascii="Times New Roman" w:eastAsia="Times New Roman" w:hAnsi="Times New Roman" w:cs="Times New Roman"/>
-          <w:color w:val="000000"/>
-          <w:kern w:val="0"/>
-          <w:sz w:val="20"/>
-          <w:szCs w:val="20"/>
-          <w14:ligatures w14:val="none"/>
-        </w:rPr>
-        <w:t>” pitch rate behavior is modeled into Simulink. In full-state feedback control</w:t>
+        <w:t>short-period” pitch rate behavior is modeled into Simulink. In full-state feedback control</w:t>
       </w:r>
       <w:r>
         <w:rPr>
@@ -1428,7 +1406,7 @@
           <w:sz w:val="20"/>
           <w:szCs w:val="20"/>
         </w:rPr>
-        <w:t>(</w:t>
+        <w:t xml:space="preserve">(representing a wind gust) </w:t>
       </w:r>
       <w:r>
         <w:rPr>
@@ -1436,7 +1414,7 @@
           <w:sz w:val="20"/>
           <w:szCs w:val="20"/>
         </w:rPr>
-        <w:t>represent</w:t>
+        <w:t>of magnitude 1 and duration 0.5 sec</w:t>
       </w:r>
       <w:r>
         <w:rPr>
@@ -1444,7 +1422,7 @@
           <w:sz w:val="20"/>
           <w:szCs w:val="20"/>
         </w:rPr>
-        <w:t>ing</w:t>
+        <w:t>onds. Finally, the history of the states during and after the wind gust</w:t>
       </w:r>
       <w:r>
         <w:rPr>
@@ -1452,7 +1430,7 @@
           <w:sz w:val="20"/>
           <w:szCs w:val="20"/>
         </w:rPr>
-        <w:t xml:space="preserve"> a wind gust</w:t>
+        <w:t xml:space="preserve"> is</w:t>
       </w:r>
       <w:r>
         <w:rPr>
@@ -1460,7 +1438,7 @@
           <w:sz w:val="20"/>
           <w:szCs w:val="20"/>
         </w:rPr>
-        <w:t xml:space="preserve">) </w:t>
+        <w:t xml:space="preserve"> plotted</w:t>
       </w:r>
       <w:r>
         <w:rPr>
@@ -1468,7 +1446,7 @@
           <w:sz w:val="20"/>
           <w:szCs w:val="20"/>
         </w:rPr>
-        <w:t>of magnitude 1 and duration 0.5 sec</w:t>
+        <w:t xml:space="preserve"> against the same states generated by</w:t>
       </w:r>
       <w:r>
         <w:rPr>
@@ -1476,15 +1454,16 @@
           <w:sz w:val="20"/>
           <w:szCs w:val="20"/>
         </w:rPr>
-        <w:t>onds. Finally, the history of the states during and after the wind gust</w:t>
-      </w:r>
+        <w:t xml:space="preserve"> </w:t>
+      </w:r>
+      <w:proofErr w:type="spellStart"/>
       <w:r>
         <w:rPr>
           <w:rFonts w:ascii="Times New Roman" w:eastAsia="Symbol" w:hAnsi="Times New Roman" w:cs="Times New Roman"/>
           <w:sz w:val="20"/>
           <w:szCs w:val="20"/>
         </w:rPr>
-        <w:t xml:space="preserve"> is</w:t>
+        <w:t>MatLab</w:t>
       </w:r>
       <w:r>
         <w:rPr>
@@ -1492,77 +1471,34 @@
           <w:sz w:val="20"/>
           <w:szCs w:val="20"/>
         </w:rPr>
-        <w:t xml:space="preserve"> plotted</w:t>
-      </w:r>
+        <w:t>’s</w:t>
+      </w:r>
+      <w:proofErr w:type="spellEnd"/>
       <w:r>
         <w:rPr>
           <w:rFonts w:ascii="Times New Roman" w:eastAsia="Symbol" w:hAnsi="Times New Roman" w:cs="Times New Roman"/>
           <w:sz w:val="20"/>
           <w:szCs w:val="20"/>
         </w:rPr>
-        <w:t xml:space="preserve"> against the same states generated by</w:t>
-      </w:r>
+        <w:t xml:space="preserve"> </w:t>
+      </w:r>
+      <w:proofErr w:type="spellStart"/>
       <w:r>
         <w:rPr>
           <w:rFonts w:ascii="Times New Roman" w:eastAsia="Symbol" w:hAnsi="Times New Roman" w:cs="Times New Roman"/>
           <w:sz w:val="20"/>
           <w:szCs w:val="20"/>
         </w:rPr>
-        <w:t xml:space="preserve"> </w:t>
-      </w:r>
-      <w:proofErr w:type="spellStart"/>
+        <w:t>lsim</w:t>
+      </w:r>
+      <w:proofErr w:type="spellEnd"/>
       <w:r>
         <w:rPr>
           <w:rFonts w:ascii="Times New Roman" w:eastAsia="Symbol" w:hAnsi="Times New Roman" w:cs="Times New Roman"/>
           <w:sz w:val="20"/>
           <w:szCs w:val="20"/>
         </w:rPr>
-        <w:t>MatLab</w:t>
-      </w:r>
-      <w:r>
-        <w:rPr>
-          <w:rFonts w:ascii="Times New Roman" w:eastAsia="Symbol" w:hAnsi="Times New Roman" w:cs="Times New Roman"/>
-          <w:sz w:val="20"/>
-          <w:szCs w:val="20"/>
-        </w:rPr>
-        <w:t>’s</w:t>
-      </w:r>
-      <w:proofErr w:type="spellEnd"/>
-      <w:r>
-        <w:rPr>
-          <w:rFonts w:ascii="Times New Roman" w:eastAsia="Symbol" w:hAnsi="Times New Roman" w:cs="Times New Roman"/>
-          <w:sz w:val="20"/>
-          <w:szCs w:val="20"/>
-        </w:rPr>
-        <w:t xml:space="preserve"> </w:t>
-      </w:r>
-      <w:proofErr w:type="spellStart"/>
-      <w:proofErr w:type="gramStart"/>
-      <w:r>
-        <w:rPr>
-          <w:rFonts w:ascii="Times New Roman" w:eastAsia="Symbol" w:hAnsi="Times New Roman" w:cs="Times New Roman"/>
-          <w:sz w:val="20"/>
-          <w:szCs w:val="20"/>
-        </w:rPr>
-        <w:t>lsim</w:t>
-      </w:r>
-      <w:proofErr w:type="spellEnd"/>
-      <w:r>
-        <w:rPr>
-          <w:rFonts w:ascii="Times New Roman" w:eastAsia="Symbol" w:hAnsi="Times New Roman" w:cs="Times New Roman"/>
-          <w:sz w:val="20"/>
-          <w:szCs w:val="20"/>
-        </w:rPr>
-        <w:t>(</w:t>
-      </w:r>
-      <w:proofErr w:type="gramEnd"/>
-      <w:r>
-        <w:rPr>
-          <w:rFonts w:ascii="Times New Roman" w:eastAsia="Symbol" w:hAnsi="Times New Roman" w:cs="Times New Roman"/>
-          <w:sz w:val="20"/>
-          <w:szCs w:val="20"/>
-        </w:rPr>
-        <w:t xml:space="preserve">) </w:t>
+        <w:t xml:space="preserve">() </w:t>
       </w:r>
       <w:r>
         <w:rPr>
@@ -1625,7 +1561,7 @@
           <w:szCs w:val="20"/>
           <w14:ligatures w14:val="none"/>
         </w:rPr>
-        <w:t xml:space="preserve">In full-state feedback control using </w:t>
+        <w:t>In full-state feedback control using partial</w:t>
       </w:r>
       <w:r>
         <w:rPr>
@@ -1636,7 +1572,7 @@
           <w:szCs w:val="20"/>
           <w14:ligatures w14:val="none"/>
         </w:rPr>
-        <w:t>partial</w:t>
+        <w:t>-</w:t>
       </w:r>
       <w:r>
         <w:rPr>
@@ -1647,7 +1583,7 @@
           <w:szCs w:val="20"/>
           <w14:ligatures w14:val="none"/>
         </w:rPr>
-        <w:t>-</w:t>
+        <w:t xml:space="preserve">state measurement and a full-state observer, a slightly different approach is taken to </w:t>
       </w:r>
       <w:r>
         <w:rPr>
@@ -1658,7 +1594,7 @@
           <w:szCs w:val="20"/>
           <w14:ligatures w14:val="none"/>
         </w:rPr>
-        <w:t>state measurement</w:t>
+        <w:t>control the system to meet the given specifications</w:t>
       </w:r>
       <w:r>
         <w:rPr>
@@ -1669,7 +1605,7 @@
           <w:szCs w:val="20"/>
           <w14:ligatures w14:val="none"/>
         </w:rPr>
-        <w:t xml:space="preserve"> and a full-state observer, a slightly different approach is taken to </w:t>
+        <w:t xml:space="preserve">. </w:t>
       </w:r>
       <w:r>
         <w:rPr>
@@ -1680,7 +1616,7 @@
           <w:szCs w:val="20"/>
           <w14:ligatures w14:val="none"/>
         </w:rPr>
-        <w:t>control the system to meet the given specifications</w:t>
+        <w:t>The</w:t>
       </w:r>
       <w:r>
         <w:rPr>
@@ -1691,7 +1627,7 @@
           <w:szCs w:val="20"/>
           <w14:ligatures w14:val="none"/>
         </w:rPr>
-        <w:t xml:space="preserve">. </w:t>
+        <w:t xml:space="preserve"> feedback gain matrix from the full-state controller in the first scenario is used</w:t>
       </w:r>
       <w:r>
         <w:rPr>
@@ -1702,7 +1638,7 @@
           <w:szCs w:val="20"/>
           <w14:ligatures w14:val="none"/>
         </w:rPr>
-        <w:t>The</w:t>
+        <w:t xml:space="preserve"> in conjunction with the full-state observer to </w:t>
       </w:r>
       <w:r>
         <w:rPr>
@@ -1713,7 +1649,7 @@
           <w:szCs w:val="20"/>
           <w14:ligatures w14:val="none"/>
         </w:rPr>
-        <w:t xml:space="preserve"> feedback gain matrix from the full-state controller in the first scenario is used</w:t>
+        <w:t>control the system to meet the give</w:t>
       </w:r>
       <w:r>
         <w:rPr>
@@ -1724,7 +1660,7 @@
           <w:szCs w:val="20"/>
           <w14:ligatures w14:val="none"/>
         </w:rPr>
-        <w:t xml:space="preserve"> in conjunction with the full-state observer to </w:t>
+        <w:t>n</w:t>
       </w:r>
       <w:r>
         <w:rPr>
@@ -1735,7 +1671,7 @@
           <w:szCs w:val="20"/>
           <w14:ligatures w14:val="none"/>
         </w:rPr>
-        <w:t>control the system to meet the give</w:t>
+        <w:t xml:space="preserve"> specifications</w:t>
       </w:r>
       <w:r>
         <w:rPr>
@@ -1746,7 +1682,7 @@
           <w:szCs w:val="20"/>
           <w14:ligatures w14:val="none"/>
         </w:rPr>
-        <w:t>n</w:t>
+        <w:t xml:space="preserve">. The purpose of the observer is to </w:t>
       </w:r>
       <w:r>
         <w:rPr>
@@ -1757,7 +1693,7 @@
           <w:szCs w:val="20"/>
           <w14:ligatures w14:val="none"/>
         </w:rPr>
-        <w:t xml:space="preserve"> specifications</w:t>
+        <w:t>provide a surrogate model</w:t>
       </w:r>
       <w:r>
         <w:rPr>
@@ -1768,7 +1704,7 @@
           <w:szCs w:val="20"/>
           <w14:ligatures w14:val="none"/>
         </w:rPr>
-        <w:t xml:space="preserve">. The purpose of the observer is to </w:t>
+        <w:t xml:space="preserve"> of the system </w:t>
       </w:r>
       <w:r>
         <w:rPr>
@@ -1779,7 +1715,7 @@
           <w:szCs w:val="20"/>
           <w14:ligatures w14:val="none"/>
         </w:rPr>
-        <w:t>provide a surrogate model</w:t>
+        <w:t xml:space="preserve">from which control can be derived </w:t>
       </w:r>
       <w:r>
         <w:rPr>
@@ -1790,7 +1726,7 @@
           <w:szCs w:val="20"/>
           <w14:ligatures w14:val="none"/>
         </w:rPr>
-        <w:t xml:space="preserve"> of the system </w:t>
+        <w:t>by observing the states. To generate the most accurate observer, its poles are placed at three different locations</w:t>
       </w:r>
       <w:r>
         <w:rPr>
@@ -1801,40 +1737,7 @@
           <w:szCs w:val="20"/>
           <w14:ligatures w14:val="none"/>
         </w:rPr>
-        <w:t xml:space="preserve">from which control can be derived </w:t>
-      </w:r>
-      <w:r>
-        <w:rPr>
-          <w:rFonts w:ascii="Times New Roman" w:eastAsia="Times New Roman" w:hAnsi="Times New Roman" w:cs="Times New Roman"/>
-          <w:color w:val="000000"/>
-          <w:kern w:val="0"/>
-          <w:sz w:val="20"/>
-          <w:szCs w:val="20"/>
-          <w14:ligatures w14:val="none"/>
-        </w:rPr>
-        <w:t>by observing the states. To generate the most accurate observer, its poles are placed at three different locations</w:t>
-      </w:r>
-      <w:r>
-        <w:rPr>
-          <w:rFonts w:ascii="Times New Roman" w:eastAsia="Times New Roman" w:hAnsi="Times New Roman" w:cs="Times New Roman"/>
-          <w:color w:val="000000"/>
-          <w:kern w:val="0"/>
-          <w:sz w:val="20"/>
-          <w:szCs w:val="20"/>
-          <w14:ligatures w14:val="none"/>
-        </w:rPr>
-        <w:t xml:space="preserve"> (b</w:t>
-      </w:r>
-      <w:r>
-        <w:rPr>
-          <w:rFonts w:ascii="Times New Roman" w:eastAsia="Times New Roman" w:hAnsi="Times New Roman" w:cs="Times New Roman"/>
-          <w:color w:val="000000"/>
-          <w:kern w:val="0"/>
-          <w:sz w:val="20"/>
-          <w:szCs w:val="20"/>
-          <w14:ligatures w14:val="none"/>
-        </w:rPr>
-        <w:t xml:space="preserve">oth poles at </w:t>
+        <w:t xml:space="preserve"> (both poles at </w:t>
       </w:r>
       <m:oMath>
         <m:r>
@@ -2007,15 +1910,7 @@
           <w:sz w:val="20"/>
           <w:szCs w:val="20"/>
         </w:rPr>
-        <w:t>onds</w:t>
-      </w:r>
-      <w:r>
-        <w:rPr>
-          <w:rFonts w:ascii="Times New Roman" w:eastAsia="Symbol" w:hAnsi="Times New Roman" w:cs="Times New Roman"/>
-          <w:sz w:val="20"/>
-          <w:szCs w:val="20"/>
-        </w:rPr>
-        <w:t xml:space="preserve"> to represent the wind gust</w:t>
+        <w:t>onds to represent the wind gust</w:t>
       </w:r>
       <w:r>
         <w:rPr>
@@ -2236,31 +2131,7 @@
           <w:szCs w:val="20"/>
           <w14:ligatures w14:val="none"/>
         </w:rPr>
-        <w:t xml:space="preserve">This is verified </w:t>
-      </w:r>
-      <w:proofErr w:type="gramStart"/>
-      <w:r>
-        <w:rPr>
-          <w:rFonts w:ascii="Times New Roman" w:eastAsia="Times New Roman" w:hAnsi="Times New Roman" w:cs="Times New Roman"/>
-          <w:color w:val="000000"/>
-          <w:kern w:val="0"/>
-          <w:sz w:val="20"/>
-          <w:szCs w:val="20"/>
-          <w14:ligatures w14:val="none"/>
-        </w:rPr>
-        <w:t>by the use of</w:t>
-      </w:r>
-      <w:proofErr w:type="gramEnd"/>
-      <w:r>
-        <w:rPr>
-          <w:rFonts w:ascii="Times New Roman" w:eastAsia="Times New Roman" w:hAnsi="Times New Roman" w:cs="Times New Roman"/>
-          <w:color w:val="000000"/>
-          <w:kern w:val="0"/>
-          <w:sz w:val="20"/>
-          <w:szCs w:val="20"/>
-          <w14:ligatures w14:val="none"/>
-        </w:rPr>
-        <w:t xml:space="preserve"> Ackermann’s method when solving </w:t>
+        <w:t xml:space="preserve">This is verified by the use of Ackermann’s method when solving </w:t>
       </w:r>
       <w:r>
         <w:rPr>
@@ -4481,29 +4352,7 @@
           <w:szCs w:val="20"/>
           <w14:ligatures w14:val="none"/>
         </w:rPr>
-        <w:t xml:space="preserve"> a</w:t>
-      </w:r>
-      <w:proofErr w:type="spellStart"/>
-      <w:r>
-        <w:rPr>
-          <w:rFonts w:ascii="Times New Roman" w:eastAsia="Times New Roman" w:hAnsi="Times New Roman" w:cs="Times New Roman"/>
-          <w:kern w:val="0"/>
-          <w:sz w:val="20"/>
-          <w:szCs w:val="20"/>
-          <w14:ligatures w14:val="none"/>
-        </w:rPr>
-        <w:t>nd</w:t>
-      </w:r>
-      <w:proofErr w:type="spellEnd"/>
-      <w:r>
-        <w:rPr>
-          <w:rFonts w:ascii="Times New Roman" w:eastAsia="Times New Roman" w:hAnsi="Times New Roman" w:cs="Times New Roman"/>
-          <w:kern w:val="0"/>
-          <w:sz w:val="20"/>
-          <w:szCs w:val="20"/>
-          <w14:ligatures w14:val="none"/>
-        </w:rPr>
-        <w:t xml:space="preserve"> </w:t>
+        <w:t xml:space="preserve"> and </w:t>
       </w:r>
       <m:oMath>
         <m:r>
@@ -5014,17 +4863,7 @@
           <w:szCs w:val="20"/>
           <w14:ligatures w14:val="none"/>
         </w:rPr>
-        <w:t xml:space="preserve"> “acker” function shown in Appendix B</w:t>
-      </w:r>
-      <w:r>
-        <w:rPr>
-          <w:rFonts w:ascii="Times New Roman" w:eastAsia="Times New Roman" w:hAnsi="Times New Roman" w:cs="Times New Roman"/>
-          <w:kern w:val="0"/>
-          <w:sz w:val="20"/>
-          <w:szCs w:val="20"/>
-          <w14:ligatures w14:val="none"/>
-        </w:rPr>
-        <w:t xml:space="preserve"> to </w:t>
+        <w:t xml:space="preserve"> “acker” function shown in Appendix B to </w:t>
       </w:r>
       <w:r>
         <w:rPr>
@@ -5105,27 +4944,7 @@
                   <w:szCs w:val="20"/>
                   <w14:ligatures w14:val="none"/>
                 </w:rPr>
-                <m:t>3.43</m:t>
-              </m:r>
-              <m:r>
-                <w:rPr>
-                  <w:rFonts w:ascii="Cambria Math" w:eastAsia="Times New Roman" w:hAnsi="Cambria Math" w:cs="Times New Roman"/>
-                  <w:kern w:val="0"/>
-                  <w:sz w:val="20"/>
-                  <w:szCs w:val="20"/>
-                  <w14:ligatures w14:val="none"/>
-                </w:rPr>
-                <m:t>0</m:t>
-              </m:r>
-              <m:r>
-                <w:rPr>
-                  <w:rFonts w:ascii="Cambria Math" w:eastAsia="Times New Roman" w:hAnsi="Cambria Math" w:cs="Times New Roman"/>
-                  <w:kern w:val="0"/>
-                  <w:sz w:val="20"/>
-                  <w:szCs w:val="20"/>
-                  <w14:ligatures w14:val="none"/>
-                </w:rPr>
-                <m:t xml:space="preserve">  0.425</m:t>
+                <m:t>3.430  0.425</m:t>
               </m:r>
             </m:e>
           </m:d>
@@ -5152,27 +4971,7 @@
               <w:szCs w:val="20"/>
               <w14:ligatures w14:val="none"/>
             </w:rPr>
-            <m:t>s=-</m:t>
-          </m:r>
-          <m:r>
-            <w:rPr>
-              <w:rFonts w:ascii="Cambria Math" w:eastAsia="Times New Roman" w:hAnsi="Cambria Math" w:cs="Times New Roman"/>
-              <w:kern w:val="0"/>
-              <w:sz w:val="20"/>
-              <w:szCs w:val="20"/>
-              <w14:ligatures w14:val="none"/>
-            </w:rPr>
-            <m:t>4</m:t>
-          </m:r>
-          <m:r>
-            <w:rPr>
-              <w:rFonts w:ascii="Cambria Math" w:eastAsia="Times New Roman" w:hAnsi="Cambria Math" w:cs="Times New Roman"/>
-              <w:kern w:val="0"/>
-              <w:sz w:val="20"/>
-              <w:szCs w:val="20"/>
-              <w14:ligatures w14:val="none"/>
-            </w:rPr>
-            <m:t xml:space="preserve"> : L=</m:t>
+            <m:t>s=-4 : L=</m:t>
           </m:r>
           <m:d>
             <m:dPr>
@@ -5198,37 +4997,7 @@
                   <w:szCs w:val="20"/>
                   <w14:ligatures w14:val="none"/>
                 </w:rPr>
-                <m:t>7.43</m:t>
-              </m:r>
-              <m:r>
-                <w:rPr>
-                  <w:rFonts w:ascii="Cambria Math" w:eastAsia="Times New Roman" w:hAnsi="Cambria Math" w:cs="Times New Roman"/>
-                  <w:kern w:val="0"/>
-                  <w:sz w:val="20"/>
-                  <w:szCs w:val="20"/>
-                  <w14:ligatures w14:val="none"/>
-                </w:rPr>
-                <m:t>0</m:t>
-              </m:r>
-              <m:r>
-                <w:rPr>
-                  <w:rFonts w:ascii="Cambria Math" w:eastAsia="Times New Roman" w:hAnsi="Cambria Math" w:cs="Times New Roman"/>
-                  <w:kern w:val="0"/>
-                  <w:sz w:val="20"/>
-                  <w:szCs w:val="20"/>
-                  <w14:ligatures w14:val="none"/>
-                </w:rPr>
-                <m:t xml:space="preserve">  10.</m:t>
-              </m:r>
-              <m:r>
-                <w:rPr>
-                  <w:rFonts w:ascii="Cambria Math" w:eastAsia="Times New Roman" w:hAnsi="Cambria Math" w:cs="Times New Roman"/>
-                  <w:kern w:val="0"/>
-                  <w:sz w:val="20"/>
-                  <w:szCs w:val="20"/>
-                  <w14:ligatures w14:val="none"/>
-                </w:rPr>
-                <m:t>145</m:t>
+                <m:t>7.430  10.145</m:t>
               </m:r>
             </m:e>
           </m:d>
@@ -5255,27 +5024,7 @@
               <w:szCs w:val="20"/>
               <w14:ligatures w14:val="none"/>
             </w:rPr>
-            <m:t>s=-</m:t>
-          </m:r>
-          <m:r>
-            <w:rPr>
-              <w:rFonts w:ascii="Cambria Math" w:eastAsia="Times New Roman" w:hAnsi="Cambria Math" w:cs="Times New Roman"/>
-              <w:kern w:val="0"/>
-              <w:sz w:val="20"/>
-              <w:szCs w:val="20"/>
-              <w14:ligatures w14:val="none"/>
-            </w:rPr>
-            <m:t>8</m:t>
-          </m:r>
-          <m:r>
-            <w:rPr>
-              <w:rFonts w:ascii="Cambria Math" w:eastAsia="Times New Roman" w:hAnsi="Cambria Math" w:cs="Times New Roman"/>
-              <w:kern w:val="0"/>
-              <w:sz w:val="20"/>
-              <w:szCs w:val="20"/>
-              <w14:ligatures w14:val="none"/>
-            </w:rPr>
-            <m:t xml:space="preserve"> : L=</m:t>
+            <m:t>s=-8 : L=</m:t>
           </m:r>
           <m:d>
             <m:dPr>
@@ -5301,57 +5050,7 @@
                   <w:szCs w:val="20"/>
                   <w14:ligatures w14:val="none"/>
                 </w:rPr>
-                <m:t>15.43</m:t>
-              </m:r>
-              <m:r>
-                <w:rPr>
-                  <w:rFonts w:ascii="Cambria Math" w:eastAsia="Times New Roman" w:hAnsi="Cambria Math" w:cs="Times New Roman"/>
-                  <w:kern w:val="0"/>
-                  <w:sz w:val="20"/>
-                  <w:szCs w:val="20"/>
-                  <w14:ligatures w14:val="none"/>
-                </w:rPr>
-                <m:t>0</m:t>
-              </m:r>
-              <m:r>
-                <w:rPr>
-                  <w:rFonts w:ascii="Cambria Math" w:eastAsia="Times New Roman" w:hAnsi="Cambria Math" w:cs="Times New Roman"/>
-                  <w:kern w:val="0"/>
-                  <w:sz w:val="20"/>
-                  <w:szCs w:val="20"/>
-                  <w14:ligatures w14:val="none"/>
-                </w:rPr>
-                <m:t xml:space="preserve"> </m:t>
-              </m:r>
-              <m:r>
-                <w:rPr>
-                  <w:rFonts w:ascii="Cambria Math" w:eastAsia="Times New Roman" w:hAnsi="Cambria Math" w:cs="Times New Roman"/>
-                  <w:kern w:val="0"/>
-                  <w:sz w:val="20"/>
-                  <w:szCs w:val="20"/>
-                  <w14:ligatures w14:val="none"/>
-                </w:rPr>
-                <m:t xml:space="preserve"> </m:t>
-              </m:r>
-              <m:r>
-                <w:rPr>
-                  <w:rFonts w:ascii="Cambria Math" w:eastAsia="Times New Roman" w:hAnsi="Cambria Math" w:cs="Times New Roman"/>
-                  <w:kern w:val="0"/>
-                  <w:sz w:val="20"/>
-                  <w:szCs w:val="20"/>
-                  <w14:ligatures w14:val="none"/>
-                </w:rPr>
-                <m:t>53.</m:t>
-              </m:r>
-              <m:r>
-                <w:rPr>
-                  <w:rFonts w:ascii="Cambria Math" w:eastAsia="Times New Roman" w:hAnsi="Cambria Math" w:cs="Times New Roman"/>
-                  <w:kern w:val="0"/>
-                  <w:sz w:val="20"/>
-                  <w:szCs w:val="20"/>
-                  <w14:ligatures w14:val="none"/>
-                </w:rPr>
-                <m:t>585</m:t>
+                <m:t>15.430  53.585</m:t>
               </m:r>
             </m:e>
           </m:d>
@@ -6190,17 +5889,7 @@
               <w:szCs w:val="20"/>
               <w14:ligatures w14:val="none"/>
             </w:rPr>
-            <m:t>s+4=</m:t>
-          </m:r>
-          <m:r>
-            <w:rPr>
-              <w:rFonts w:ascii="Cambria Math" w:eastAsia="Times New Roman" w:hAnsi="Cambria Math" w:cs="Times New Roman"/>
-              <w:kern w:val="0"/>
-              <w:sz w:val="20"/>
-              <w:szCs w:val="20"/>
-              <w14:ligatures w14:val="none"/>
-            </w:rPr>
-            <m:t>0</m:t>
+            <m:t>s+4=0</m:t>
           </m:r>
         </m:oMath>
       </m:oMathPara>
@@ -7599,27 +7288,7 @@
           <w:szCs w:val="20"/>
           <w14:ligatures w14:val="none"/>
         </w:rPr>
-        <w:t>Calculate the desired closed-loop characteristic equation from the given</w:t>
-      </w:r>
-      <w:r>
-        <w:rPr>
-          <w:rFonts w:ascii="Times New Roman" w:eastAsia="Times New Roman" w:hAnsi="Times New Roman" w:cs="Times New Roman"/>
-          <w:kern w:val="0"/>
-          <w:sz w:val="20"/>
-          <w:szCs w:val="20"/>
-          <w14:ligatures w14:val="none"/>
-        </w:rPr>
-        <w:t xml:space="preserve"> observer</w:t>
-      </w:r>
-      <w:r>
-        <w:rPr>
-          <w:rFonts w:ascii="Times New Roman" w:eastAsia="Times New Roman" w:hAnsi="Times New Roman" w:cs="Times New Roman"/>
-          <w:kern w:val="0"/>
-          <w:sz w:val="20"/>
-          <w:szCs w:val="20"/>
-          <w14:ligatures w14:val="none"/>
-        </w:rPr>
-        <w:t xml:space="preserve"> poles</w:t>
+        <w:t>Calculate the desired closed-loop characteristic equation from the given observer poles</w:t>
       </w:r>
     </w:p>
     <w:p>
@@ -7894,27 +7563,7 @@
             <w:szCs w:val="20"/>
             <w14:ligatures w14:val="none"/>
           </w:rPr>
-          <m:t xml:space="preserve"> where</m:t>
-        </m:r>
-        <m:r>
-          <w:rPr>
-            <w:rFonts w:ascii="Cambria Math" w:eastAsia="Times New Roman" w:hAnsi="Cambria Math" w:cs="Times New Roman"/>
-            <w:kern w:val="0"/>
-            <w:sz w:val="20"/>
-            <w:szCs w:val="20"/>
-            <w14:ligatures w14:val="none"/>
-          </w:rPr>
-          <m:t xml:space="preserve"> </m:t>
-        </m:r>
-        <m:r>
-          <w:rPr>
-            <w:rFonts w:ascii="Cambria Math" w:eastAsia="Times New Roman" w:hAnsi="Cambria Math" w:cs="Times New Roman"/>
-            <w:kern w:val="0"/>
-            <w:sz w:val="20"/>
-            <w:szCs w:val="20"/>
-            <w14:ligatures w14:val="none"/>
-          </w:rPr>
-          <m:t>ϕ</m:t>
+          <m:t xml:space="preserve"> where ϕ</m:t>
         </m:r>
         <m:d>
           <m:dPr>
@@ -9346,7 +8995,6 @@
         <w:t xml:space="preserve">output from the </w:t>
       </w:r>
       <w:proofErr w:type="spellStart"/>
-      <w:proofErr w:type="gramStart"/>
       <w:r>
         <w:rPr>
           <w:rFonts w:ascii="Times New Roman" w:eastAsia="Times New Roman" w:hAnsi="Times New Roman" w:cs="Times New Roman"/>
@@ -9362,16 +9010,7 @@
           <w:sz w:val="20"/>
           <w:szCs w:val="20"/>
         </w:rPr>
-        <w:t>(</w:t>
-      </w:r>
-      <w:proofErr w:type="gramEnd"/>
-      <w:r>
-        <w:rPr>
-          <w:rFonts w:ascii="Times New Roman" w:eastAsia="Times New Roman" w:hAnsi="Times New Roman" w:cs="Times New Roman"/>
-          <w:sz w:val="20"/>
-          <w:szCs w:val="20"/>
-        </w:rPr>
-        <w:t xml:space="preserve">) function in </w:t>
+        <w:t xml:space="preserve">() function in </w:t>
       </w:r>
       <w:proofErr w:type="spellStart"/>
       <w:r>
@@ -9472,7 +9111,15 @@
           <w:sz w:val="20"/>
           <w:szCs w:val="20"/>
         </w:rPr>
-        <w:t xml:space="preserve"> This error is small enough to be considered negligible and conclude that the Simulink model is</w:t>
+        <w:t xml:space="preserve"> This error is small enough to be considered negligible and conclude that the Simulink model is validated for the </w:t>
+      </w:r>
+      <w:r>
+        <w:rPr>
+          <w:rFonts w:ascii="Times New Roman" w:eastAsia="Times New Roman" w:hAnsi="Times New Roman" w:cs="Times New Roman"/>
+          <w:sz w:val="20"/>
+          <w:szCs w:val="20"/>
+        </w:rPr>
+        <w:t>given system and the given control.</w:t>
       </w:r>
       <w:r>
         <w:rPr>
@@ -9488,30 +9135,6 @@
           <w:sz w:val="20"/>
           <w:szCs w:val="20"/>
         </w:rPr>
-        <w:t xml:space="preserve">validated for the </w:t>
-      </w:r>
-      <w:r>
-        <w:rPr>
-          <w:rFonts w:ascii="Times New Roman" w:eastAsia="Times New Roman" w:hAnsi="Times New Roman" w:cs="Times New Roman"/>
-          <w:sz w:val="20"/>
-          <w:szCs w:val="20"/>
-        </w:rPr>
-        <w:t>given system and the given control.</w:t>
-      </w:r>
-      <w:r>
-        <w:rPr>
-          <w:rFonts w:ascii="Times New Roman" w:eastAsia="Times New Roman" w:hAnsi="Times New Roman" w:cs="Times New Roman"/>
-          <w:sz w:val="20"/>
-          <w:szCs w:val="20"/>
-        </w:rPr>
-        <w:t xml:space="preserve"> </w:t>
-      </w:r>
-      <w:r>
-        <w:rPr>
-          <w:rFonts w:ascii="Times New Roman" w:eastAsia="Times New Roman" w:hAnsi="Times New Roman" w:cs="Times New Roman"/>
-          <w:sz w:val="20"/>
-          <w:szCs w:val="20"/>
-        </w:rPr>
         <w:t>Figure</w:t>
       </w:r>
       <w:r>
@@ -9531,7 +9154,6 @@
         <w:t xml:space="preserve">as given by </w:t>
       </w:r>
       <w:proofErr w:type="spellStart"/>
-      <w:proofErr w:type="gramStart"/>
       <w:r>
         <w:rPr>
           <w:rFonts w:ascii="Times New Roman" w:eastAsia="Times New Roman" w:hAnsi="Times New Roman" w:cs="Times New Roman"/>
@@ -9547,16 +9169,7 @@
           <w:sz w:val="20"/>
           <w:szCs w:val="20"/>
         </w:rPr>
-        <w:t>(</w:t>
-      </w:r>
-      <w:proofErr w:type="gramEnd"/>
-      <w:r>
-        <w:rPr>
-          <w:rFonts w:ascii="Times New Roman" w:eastAsia="Times New Roman" w:hAnsi="Times New Roman" w:cs="Times New Roman"/>
-          <w:sz w:val="20"/>
-          <w:szCs w:val="20"/>
-        </w:rPr>
-        <w:t xml:space="preserve">). </w:t>
+        <w:t xml:space="preserve">(). </w:t>
       </w:r>
       <w:r>
         <w:rPr>
@@ -9602,7 +9215,6 @@
         <w:t xml:space="preserve"> or smaller), the graphs of the states produced by </w:t>
       </w:r>
       <w:proofErr w:type="spellStart"/>
-      <w:proofErr w:type="gramStart"/>
       <w:r>
         <w:rPr>
           <w:rFonts w:ascii="Times New Roman" w:eastAsia="Times New Roman" w:hAnsi="Times New Roman" w:cs="Times New Roman"/>
@@ -9618,16 +9230,7 @@
           <w:sz w:val="20"/>
           <w:szCs w:val="20"/>
         </w:rPr>
-        <w:t>(</w:t>
-      </w:r>
-      <w:proofErr w:type="gramEnd"/>
-      <w:r>
-        <w:rPr>
-          <w:rFonts w:ascii="Times New Roman" w:eastAsia="Times New Roman" w:hAnsi="Times New Roman" w:cs="Times New Roman"/>
-          <w:sz w:val="20"/>
-          <w:szCs w:val="20"/>
-        </w:rPr>
-        <w:t>) (the validation graphs as shown in the model) completely cover the graphs of the states pro</w:t>
+        <w:t>() (the validation graphs as shown in the model) completely cover the graphs of the states pro</w:t>
       </w:r>
       <w:r>
         <w:rPr>
@@ -9715,7 +9318,7 @@
                     <pic:cNvPicPr/>
                   </pic:nvPicPr>
                   <pic:blipFill>
-                    <a:blip r:embed="rId19"/>
+                    <a:blip r:embed="rId20"/>
                     <a:stretch>
                       <a:fillRect/>
                     </a:stretch>
@@ -10213,7 +9816,7 @@
                     <pic:cNvPicPr/>
                   </pic:nvPicPr>
                   <pic:blipFill>
-                    <a:blip r:embed="rId20"/>
+                    <a:blip r:embed="rId21"/>
                     <a:stretch>
                       <a:fillRect/>
                     </a:stretch>
@@ -10348,7 +9951,7 @@
                     <pic:cNvPicPr/>
                   </pic:nvPicPr>
                   <pic:blipFill>
-                    <a:blip r:embed="rId21"/>
+                    <a:blip r:embed="rId22"/>
                     <a:stretch>
                       <a:fillRect/>
                     </a:stretch>
@@ -10419,17 +10022,7 @@
             <w:szCs w:val="20"/>
             <w14:ligatures w14:val="none"/>
           </w:rPr>
-          <m:t>s=-</m:t>
-        </m:r>
-        <m:r>
-          <w:rPr>
-            <w:rFonts w:ascii="Cambria Math" w:eastAsia="Times New Roman" w:hAnsi="Cambria Math" w:cs="Times New Roman"/>
-            <w:kern w:val="0"/>
-            <w:sz w:val="20"/>
-            <w:szCs w:val="20"/>
-            <w14:ligatures w14:val="none"/>
-          </w:rPr>
-          <m:t>4</m:t>
+          <m:t>s=-4</m:t>
         </m:r>
       </m:oMath>
     </w:p>
@@ -10481,7 +10074,7 @@
                     <pic:cNvPicPr/>
                   </pic:nvPicPr>
                   <pic:blipFill>
-                    <a:blip r:embed="rId22"/>
+                    <a:blip r:embed="rId23"/>
                     <a:stretch>
                       <a:fillRect/>
                     </a:stretch>
@@ -10552,17 +10145,7 @@
             <w:szCs w:val="20"/>
             <w14:ligatures w14:val="none"/>
           </w:rPr>
-          <m:t>s=-</m:t>
-        </m:r>
-        <m:r>
-          <w:rPr>
-            <w:rFonts w:ascii="Cambria Math" w:eastAsia="Times New Roman" w:hAnsi="Cambria Math" w:cs="Times New Roman"/>
-            <w:kern w:val="0"/>
-            <w:sz w:val="20"/>
-            <w:szCs w:val="20"/>
-            <w14:ligatures w14:val="none"/>
-          </w:rPr>
-          <m:t>8</m:t>
+          <m:t>s=-8</m:t>
         </m:r>
       </m:oMath>
     </w:p>
@@ -10716,7 +10299,6 @@
         <w:t xml:space="preserve"> damping ratio and natural frequency of and validated the design using the </w:t>
       </w:r>
       <w:proofErr w:type="spellStart"/>
-      <w:proofErr w:type="gramStart"/>
       <w:r>
         <w:rPr>
           <w:rFonts w:ascii="Times New Roman" w:hAnsi="Times New Roman" w:cs="Times New Roman"/>
@@ -10732,16 +10314,7 @@
           <w:sz w:val="20"/>
           <w:szCs w:val="20"/>
         </w:rPr>
-        <w:t>(</w:t>
-      </w:r>
-      <w:proofErr w:type="gramEnd"/>
-      <w:r>
-        <w:rPr>
-          <w:rFonts w:ascii="Times New Roman" w:hAnsi="Times New Roman" w:cs="Times New Roman"/>
-          <w:sz w:val="20"/>
-          <w:szCs w:val="20"/>
-        </w:rPr>
-        <w:t>)</w:t>
+        <w:t>()</w:t>
       </w:r>
       <w:r>
         <w:rPr>
@@ -10905,25 +10478,7 @@
           <w:sz w:val="20"/>
           <w:szCs w:val="20"/>
         </w:rPr>
-        <w:t xml:space="preserve">In conclusion, the compensator and observer </w:t>
-      </w:r>
-      <w:proofErr w:type="gramStart"/>
-      <w:r>
-        <w:rPr>
-          <w:rFonts w:ascii="Times New Roman" w:hAnsi="Times New Roman" w:cs="Times New Roman"/>
-          <w:sz w:val="20"/>
-          <w:szCs w:val="20"/>
-        </w:rPr>
-        <w:t>designs</w:t>
-      </w:r>
-      <w:proofErr w:type="gramEnd"/>
-      <w:r>
-        <w:rPr>
-          <w:rFonts w:ascii="Times New Roman" w:hAnsi="Times New Roman" w:cs="Times New Roman"/>
-          <w:sz w:val="20"/>
-          <w:szCs w:val="20"/>
-        </w:rPr>
-        <w:t xml:space="preserve"> effectively control the system and accurately estimate states, with performance improving as the observer poles are moved farther left. These findings confirm the utility of full-state feedback and observer-based control in managing the dynamic behavior of aerospace systems.</w:t>
+        <w:t>In conclusion, the compensator and observer designs effectively control the system and accurately estimate states, with performance improving as the observer poles are moved farther left. These findings confirm the utility of full-state feedback and observer-based control in managing the dynamic behavior of aerospace systems.</w:t>
       </w:r>
     </w:p>
     <w:p>
@@ -11057,7 +10612,7 @@
       </w:pPr>
     </w:p>
     <w:sectPr>
-      <w:footerReference w:type="default" r:id="rId23"/>
+      <w:footerReference w:type="default" r:id="rId24"/>
       <w:pgSz w:w="12240" w:h="15840"/>
       <w:pgMar w:top="1440" w:right="1440" w:bottom="1440" w:left="1440" w:header="720" w:footer="720" w:gutter="0"/>
       <w:pgNumType w:start="1"/>
@@ -13502,6 +13057,15 @@
 </file>
 
 <file path=customXml/item1.xml><?xml version="1.0" encoding="utf-8"?>
+<?mso-contentType ?>
+<FormTemplates xmlns="http://schemas.microsoft.com/sharepoint/v3/contenttype/forms">
+  <Display>DocumentLibraryForm</Display>
+  <Edit>DocumentLibraryForm</Edit>
+  <New>DocumentLibraryForm</New>
+</FormTemplates>
+</file>
+
+<file path=customXml/item2.xml><?xml version="1.0" encoding="utf-8"?>
 <ct:contentTypeSchema xmlns:ct="http://schemas.microsoft.com/office/2006/metadata/contentType" xmlns:ma="http://schemas.microsoft.com/office/2006/metadata/properties/metaAttributes" ct:_="" ma:_="" ma:contentTypeName="Document" ma:contentTypeID="0x01010069AEA07266246E45803ED35589ECEE64" ma:contentTypeVersion="18" ma:contentTypeDescription="Create a new document." ma:contentTypeScope="" ma:versionID="46be9c16f0782d92954d371ef7277e9d">
   <xsd:schema xmlns:xsd="http://www.w3.org/2001/XMLSchema" xmlns:xs="http://www.w3.org/2001/XMLSchema" xmlns:p="http://schemas.microsoft.com/office/2006/metadata/properties" xmlns:ns3="0f52b72d-98fb-4835-976d-039d65443253" xmlns:ns4="94e51212-e3d8-4e10-a936-f59898d27b50" targetNamespace="http://schemas.microsoft.com/office/2006/metadata/properties" ma:root="true" ma:fieldsID="ed0c418b1e42080528889a9f15b69c04" ns3:_="" ns4:_="">
     <xsd:import namespace="0f52b72d-98fb-4835-976d-039d65443253"/>
@@ -13754,15 +13318,6 @@
 </ct:contentTypeSchema>
 </file>
 
-<file path=customXml/item2.xml><?xml version="1.0" encoding="utf-8"?>
-<?mso-contentType ?>
-<FormTemplates xmlns="http://schemas.microsoft.com/sharepoint/v3/contenttype/forms">
-  <Display>DocumentLibraryForm</Display>
-  <Edit>DocumentLibraryForm</Edit>
-  <New>DocumentLibraryForm</New>
-</FormTemplates>
-</file>
-
 <file path=customXml/item3.xml><?xml version="1.0" encoding="utf-8"?>
 <p:properties xmlns:p="http://schemas.microsoft.com/office/2006/metadata/properties" xmlns:xsi="http://www.w3.org/2001/XMLSchema-instance" xmlns:pc="http://schemas.microsoft.com/office/infopath/2007/PartnerControls">
   <documentManagement>
@@ -13772,6 +13327,14 @@
 </file>
 
 <file path=customXml/itemProps1.xml><?xml version="1.0" encoding="utf-8"?>
+<ds:datastoreItem xmlns:ds="http://schemas.openxmlformats.org/officeDocument/2006/customXml" ds:itemID="{6C94E6DC-27B4-43A8-A391-B658E3306160}">
+  <ds:schemaRefs>
+    <ds:schemaRef ds:uri="http://schemas.microsoft.com/sharepoint/v3/contenttype/forms"/>
+  </ds:schemaRefs>
+</ds:datastoreItem>
+</file>
+
+<file path=customXml/itemProps2.xml><?xml version="1.0" encoding="utf-8"?>
 <ds:datastoreItem xmlns:ds="http://schemas.openxmlformats.org/officeDocument/2006/customXml" ds:itemID="{57C8DAFA-A80B-4133-BB7B-FBBAD65CAA83}">
   <ds:schemaRefs>
     <ds:schemaRef ds:uri="http://schemas.microsoft.com/office/2006/metadata/contentType"/>
@@ -13790,27 +13353,12 @@
 </ds:datastoreItem>
 </file>
 
-<file path=customXml/itemProps2.xml><?xml version="1.0" encoding="utf-8"?>
-<ds:datastoreItem xmlns:ds="http://schemas.openxmlformats.org/officeDocument/2006/customXml" ds:itemID="{6C94E6DC-27B4-43A8-A391-B658E3306160}">
-  <ds:schemaRefs>
-    <ds:schemaRef ds:uri="http://schemas.microsoft.com/sharepoint/v3/contenttype/forms"/>
-  </ds:schemaRefs>
-</ds:datastoreItem>
-</file>
-
 <file path=customXml/itemProps3.xml><?xml version="1.0" encoding="utf-8"?>
 <ds:datastoreItem xmlns:ds="http://schemas.openxmlformats.org/officeDocument/2006/customXml" ds:itemID="{209EE310-9169-4D84-A0A7-DF0A42457013}">
   <ds:schemaRefs>
-    <ds:schemaRef ds:uri="http://purl.org/dc/dcmitype/"/>
     <ds:schemaRef ds:uri="http://schemas.microsoft.com/office/2006/metadata/properties"/>
-    <ds:schemaRef ds:uri="http://purl.org/dc/terms/"/>
-    <ds:schemaRef ds:uri="http://www.w3.org/XML/1998/namespace"/>
-    <ds:schemaRef ds:uri="http://schemas.microsoft.com/office/2006/documentManagement/types"/>
-    <ds:schemaRef ds:uri="http://purl.org/dc/elements/1.1/"/>
+    <ds:schemaRef ds:uri="http://schemas.microsoft.com/office/infopath/2007/PartnerControls"/>
     <ds:schemaRef ds:uri="0f52b72d-98fb-4835-976d-039d65443253"/>
-    <ds:schemaRef ds:uri="http://schemas.microsoft.com/office/infopath/2007/PartnerControls"/>
-    <ds:schemaRef ds:uri="http://schemas.openxmlformats.org/package/2006/metadata/core-properties"/>
-    <ds:schemaRef ds:uri="94e51212-e3d8-4e10-a936-f59898d27b50"/>
   </ds:schemaRefs>
 </ds:datastoreItem>
 </file>
--- a/Lab 1/443 Lab 1.docx
+++ b/Lab 1/443 Lab 1.docx
@@ -705,7 +705,25 @@
           <w:sz w:val="20"/>
           <w:szCs w:val="20"/>
         </w:rPr>
-        <w:t xml:space="preserve">The “short-period” pitch rate behavior of a Boeing 787 </w:t>
+        <w:t>The “</w:t>
+      </w:r>
+      <w:proofErr w:type="gramStart"/>
+      <w:r>
+        <w:rPr>
+          <w:rFonts w:ascii="Times New Roman" w:hAnsi="Times New Roman" w:cs="Times New Roman"/>
+          <w:sz w:val="20"/>
+          <w:szCs w:val="20"/>
+        </w:rPr>
+        <w:t>short-period</w:t>
+      </w:r>
+      <w:proofErr w:type="gramEnd"/>
+      <w:r>
+        <w:rPr>
+          <w:rFonts w:ascii="Times New Roman" w:hAnsi="Times New Roman" w:cs="Times New Roman"/>
+          <w:sz w:val="20"/>
+          <w:szCs w:val="20"/>
+        </w:rPr>
+        <w:t xml:space="preserve">” pitch rate behavior of a Boeing 787 </w:t>
       </w:r>
       <w:r>
         <w:rPr>
@@ -778,7 +796,7 @@
           <v:shape id="_x0000_i1025" type="#_x0000_t75" style="width:96pt;height:36pt" o:ole="">
             <v:imagedata r:id="rId12" o:title=""/>
           </v:shape>
-          <o:OLEObject Type="Embed" ProgID="Equation.3" ShapeID="_x0000_i1025" DrawAspect="Content" ObjectID="_1789333954" r:id="rId13"/>
+          <o:OLEObject Type="Embed" ProgID="Equation.3" ShapeID="_x0000_i1025" DrawAspect="Content" ObjectID="_1789333778" r:id="rId13"/>
         </w:object>
       </w:r>
     </w:p>
@@ -823,10 +841,10 @@
           <w:szCs w:val="20"/>
         </w:rPr>
         <w:object w:dxaOrig="2920" w:dyaOrig="720" w14:anchorId="67798D11">
-          <v:shape id="_x0000_i1026" type="#_x0000_t75" style="width:146.25pt;height:36pt" o:ole="">
+          <v:shape id="_x0000_i1026" type="#_x0000_t75" style="width:146.5pt;height:36pt" o:ole="">
             <v:imagedata r:id="rId14" o:title=""/>
           </v:shape>
-          <o:OLEObject Type="Embed" ProgID="Equation.3" ShapeID="_x0000_i1026" DrawAspect="Content" ObjectID="_1789333955" r:id="rId15"/>
+          <o:OLEObject Type="Embed" ProgID="Equation.3" ShapeID="_x0000_i1026" DrawAspect="Content" ObjectID="_1789333779" r:id="rId15"/>
         </w:object>
       </w:r>
     </w:p>
@@ -939,10 +957,10 @@
           <w:szCs w:val="20"/>
         </w:rPr>
         <w:object w:dxaOrig="740" w:dyaOrig="720" w14:anchorId="3D25C082">
-          <v:shape id="_x0000_i1027" type="#_x0000_t75" style="width:36.75pt;height:36pt" o:ole="">
+          <v:shape id="_x0000_i1027" type="#_x0000_t75" style="width:36.5pt;height:36pt" o:ole="">
             <v:imagedata r:id="rId16" o:title=""/>
           </v:shape>
-          <o:OLEObject Type="Embed" ProgID="Equation.3" ShapeID="_x0000_i1027" DrawAspect="Content" ObjectID="_1789333956" r:id="rId17"/>
+          <o:OLEObject Type="Embed" ProgID="Equation.3" ShapeID="_x0000_i1027" DrawAspect="Content" ObjectID="_1789333780" r:id="rId17"/>
         </w:object>
       </w:r>
     </w:p>
@@ -1029,10 +1047,10 @@
           <w:szCs w:val="20"/>
         </w:rPr>
         <w:object w:dxaOrig="600" w:dyaOrig="340" w14:anchorId="6C571450">
-          <v:shape id="_x0000_i1028" type="#_x0000_t75" style="width:30pt;height:17.25pt" o:ole="">
+          <v:shape id="_x0000_i1028" type="#_x0000_t75" style="width:30pt;height:17.5pt" o:ole="">
             <v:imagedata r:id="rId18" o:title=""/>
           </v:shape>
-          <o:OLEObject Type="Embed" ProgID="Equation.3" ShapeID="_x0000_i1028" DrawAspect="Content" ObjectID="_1789333957" r:id="rId19"/>
+          <o:OLEObject Type="Embed" ProgID="Equation.3" ShapeID="_x0000_i1028" DrawAspect="Content" ObjectID="_1789333781" r:id="rId19"/>
         </w:object>
       </w:r>
     </w:p>
@@ -1110,6 +1128,7 @@
         </w:rPr>
         <w:t>the “</w:t>
       </w:r>
+      <w:proofErr w:type="gramStart"/>
       <w:r>
         <w:rPr>
           <w:rFonts w:ascii="Times New Roman" w:eastAsia="Times New Roman" w:hAnsi="Times New Roman" w:cs="Times New Roman"/>
@@ -1119,7 +1138,19 @@
           <w:szCs w:val="20"/>
           <w14:ligatures w14:val="none"/>
         </w:rPr>
-        <w:t>short-period” pitch rate behavior is modeled into Simulink. In full-state feedback control</w:t>
+        <w:t>short-period</w:t>
+      </w:r>
+      <w:proofErr w:type="gramEnd"/>
+      <w:r>
+        <w:rPr>
+          <w:rFonts w:ascii="Times New Roman" w:eastAsia="Times New Roman" w:hAnsi="Times New Roman" w:cs="Times New Roman"/>
+          <w:color w:val="000000"/>
+          <w:kern w:val="0"/>
+          <w:sz w:val="20"/>
+          <w:szCs w:val="20"/>
+          <w14:ligatures w14:val="none"/>
+        </w:rPr>
+        <w:t>” pitch rate behavior is modeled into Simulink. In full-state feedback control</w:t>
       </w:r>
       <w:r>
         <w:rPr>
@@ -1483,6 +1514,7 @@
         <w:t xml:space="preserve"> </w:t>
       </w:r>
       <w:proofErr w:type="spellStart"/>
+      <w:proofErr w:type="gramStart"/>
       <w:r>
         <w:rPr>
           <w:rFonts w:ascii="Times New Roman" w:eastAsia="Symbol" w:hAnsi="Times New Roman" w:cs="Times New Roman"/>
@@ -1498,7 +1530,16 @@
           <w:sz w:val="20"/>
           <w:szCs w:val="20"/>
         </w:rPr>
-        <w:t xml:space="preserve">() </w:t>
+        <w:t>(</w:t>
+      </w:r>
+      <w:proofErr w:type="gramEnd"/>
+      <w:r>
+        <w:rPr>
+          <w:rFonts w:ascii="Times New Roman" w:eastAsia="Symbol" w:hAnsi="Times New Roman" w:cs="Times New Roman"/>
+          <w:sz w:val="20"/>
+          <w:szCs w:val="20"/>
+        </w:rPr>
+        <w:t xml:space="preserve">) </w:t>
       </w:r>
       <w:r>
         <w:rPr>
@@ -2131,7 +2172,31 @@
           <w:szCs w:val="20"/>
           <w14:ligatures w14:val="none"/>
         </w:rPr>
-        <w:t xml:space="preserve">This is verified by the use of Ackermann’s method when solving </w:t>
+        <w:t xml:space="preserve">This is verified </w:t>
+      </w:r>
+      <w:proofErr w:type="gramStart"/>
+      <w:r>
+        <w:rPr>
+          <w:rFonts w:ascii="Times New Roman" w:eastAsia="Times New Roman" w:hAnsi="Times New Roman" w:cs="Times New Roman"/>
+          <w:color w:val="000000"/>
+          <w:kern w:val="0"/>
+          <w:sz w:val="20"/>
+          <w:szCs w:val="20"/>
+          <w14:ligatures w14:val="none"/>
+        </w:rPr>
+        <w:t>by the use of</w:t>
+      </w:r>
+      <w:proofErr w:type="gramEnd"/>
+      <w:r>
+        <w:rPr>
+          <w:rFonts w:ascii="Times New Roman" w:eastAsia="Times New Roman" w:hAnsi="Times New Roman" w:cs="Times New Roman"/>
+          <w:color w:val="000000"/>
+          <w:kern w:val="0"/>
+          <w:sz w:val="20"/>
+          <w:szCs w:val="20"/>
+          <w14:ligatures w14:val="none"/>
+        </w:rPr>
+        <w:t xml:space="preserve"> Ackermann’s method when solving </w:t>
       </w:r>
       <w:r>
         <w:rPr>
@@ -8995,6 +9060,7 @@
         <w:t xml:space="preserve">output from the </w:t>
       </w:r>
       <w:proofErr w:type="spellStart"/>
+      <w:proofErr w:type="gramStart"/>
       <w:r>
         <w:rPr>
           <w:rFonts w:ascii="Times New Roman" w:eastAsia="Times New Roman" w:hAnsi="Times New Roman" w:cs="Times New Roman"/>
@@ -9010,7 +9076,16 @@
           <w:sz w:val="20"/>
           <w:szCs w:val="20"/>
         </w:rPr>
-        <w:t xml:space="preserve">() function in </w:t>
+        <w:t>(</w:t>
+      </w:r>
+      <w:proofErr w:type="gramEnd"/>
+      <w:r>
+        <w:rPr>
+          <w:rFonts w:ascii="Times New Roman" w:eastAsia="Times New Roman" w:hAnsi="Times New Roman" w:cs="Times New Roman"/>
+          <w:sz w:val="20"/>
+          <w:szCs w:val="20"/>
+        </w:rPr>
+        <w:t xml:space="preserve">) function in </w:t>
       </w:r>
       <w:proofErr w:type="spellStart"/>
       <w:r>
@@ -9154,6 +9229,7 @@
         <w:t xml:space="preserve">as given by </w:t>
       </w:r>
       <w:proofErr w:type="spellStart"/>
+      <w:proofErr w:type="gramStart"/>
       <w:r>
         <w:rPr>
           <w:rFonts w:ascii="Times New Roman" w:eastAsia="Times New Roman" w:hAnsi="Times New Roman" w:cs="Times New Roman"/>
@@ -9169,7 +9245,16 @@
           <w:sz w:val="20"/>
           <w:szCs w:val="20"/>
         </w:rPr>
-        <w:t xml:space="preserve">(). </w:t>
+        <w:t>(</w:t>
+      </w:r>
+      <w:proofErr w:type="gramEnd"/>
+      <w:r>
+        <w:rPr>
+          <w:rFonts w:ascii="Times New Roman" w:eastAsia="Times New Roman" w:hAnsi="Times New Roman" w:cs="Times New Roman"/>
+          <w:sz w:val="20"/>
+          <w:szCs w:val="20"/>
+        </w:rPr>
+        <w:t xml:space="preserve">). </w:t>
       </w:r>
       <w:r>
         <w:rPr>
@@ -9215,6 +9300,7 @@
         <w:t xml:space="preserve"> or smaller), the graphs of the states produced by </w:t>
       </w:r>
       <w:proofErr w:type="spellStart"/>
+      <w:proofErr w:type="gramStart"/>
       <w:r>
         <w:rPr>
           <w:rFonts w:ascii="Times New Roman" w:eastAsia="Times New Roman" w:hAnsi="Times New Roman" w:cs="Times New Roman"/>
@@ -9230,7 +9316,16 @@
           <w:sz w:val="20"/>
           <w:szCs w:val="20"/>
         </w:rPr>
-        <w:t>() (the validation graphs as shown in the model) completely cover the graphs of the states pro</w:t>
+        <w:t>(</w:t>
+      </w:r>
+      <w:proofErr w:type="gramEnd"/>
+      <w:r>
+        <w:rPr>
+          <w:rFonts w:ascii="Times New Roman" w:eastAsia="Times New Roman" w:hAnsi="Times New Roman" w:cs="Times New Roman"/>
+          <w:sz w:val="20"/>
+          <w:szCs w:val="20"/>
+        </w:rPr>
+        <w:t>) (the validation graphs as shown in the model) completely cover the graphs of the states pro</w:t>
       </w:r>
       <w:r>
         <w:rPr>
@@ -10299,6 +10394,7 @@
         <w:t xml:space="preserve"> damping ratio and natural frequency of and validated the design using the </w:t>
       </w:r>
       <w:proofErr w:type="spellStart"/>
+      <w:proofErr w:type="gramStart"/>
       <w:r>
         <w:rPr>
           <w:rFonts w:ascii="Times New Roman" w:hAnsi="Times New Roman" w:cs="Times New Roman"/>
@@ -10314,7 +10410,16 @@
           <w:sz w:val="20"/>
           <w:szCs w:val="20"/>
         </w:rPr>
-        <w:t>()</w:t>
+        <w:t>(</w:t>
+      </w:r>
+      <w:proofErr w:type="gramEnd"/>
+      <w:r>
+        <w:rPr>
+          <w:rFonts w:ascii="Times New Roman" w:hAnsi="Times New Roman" w:cs="Times New Roman"/>
+          <w:sz w:val="20"/>
+          <w:szCs w:val="20"/>
+        </w:rPr>
+        <w:t>)</w:t>
       </w:r>
       <w:r>
         <w:rPr>
@@ -10478,7 +10583,25 @@
           <w:sz w:val="20"/>
           <w:szCs w:val="20"/>
         </w:rPr>
-        <w:t>In conclusion, the compensator and observer designs effectively control the system and accurately estimate states, with performance improving as the observer poles are moved farther left. These findings confirm the utility of full-state feedback and observer-based control in managing the dynamic behavior of aerospace systems.</w:t>
+        <w:t xml:space="preserve">In conclusion, the compensator and observer </w:t>
+      </w:r>
+      <w:proofErr w:type="gramStart"/>
+      <w:r>
+        <w:rPr>
+          <w:rFonts w:ascii="Times New Roman" w:hAnsi="Times New Roman" w:cs="Times New Roman"/>
+          <w:sz w:val="20"/>
+          <w:szCs w:val="20"/>
+        </w:rPr>
+        <w:t>designs</w:t>
+      </w:r>
+      <w:proofErr w:type="gramEnd"/>
+      <w:r>
+        <w:rPr>
+          <w:rFonts w:ascii="Times New Roman" w:hAnsi="Times New Roman" w:cs="Times New Roman"/>
+          <w:sz w:val="20"/>
+          <w:szCs w:val="20"/>
+        </w:rPr>
+        <w:t xml:space="preserve"> effectively control the system and accurately estimate states, with performance improving as the observer poles are moved farther left. These findings confirm the utility of full-state feedback and observer-based control in managing the dynamic behavior of aerospace systems.</w:t>
       </w:r>
     </w:p>
     <w:p>
@@ -10565,20 +10688,227 @@
           <w14:ligatures w14:val="none"/>
         </w:rPr>
       </w:pPr>
-      <w:r>
-        <w:rPr>
-          <w:rFonts w:ascii="Times New Roman" w:eastAsia="Times New Roman" w:hAnsi="Times New Roman" w:cs="Times New Roman"/>
-          <w:kern w:val="0"/>
-          <w:sz w:val="20"/>
-          <w:szCs w:val="20"/>
-          <w14:ligatures w14:val="none"/>
-        </w:rPr>
-        <w:br w:type="page"/>
-      </w:r>
     </w:p>
     <w:p>
       <w:pPr>
         <w:rPr>
+          <w:rFonts w:ascii="Times New Roman" w:eastAsia="Times New Roman" w:hAnsi="Times New Roman" w:cs="Times New Roman"/>
+          <w:kern w:val="0"/>
+          <w:sz w:val="20"/>
+          <w:szCs w:val="20"/>
+          <w14:ligatures w14:val="none"/>
+        </w:rPr>
+      </w:pPr>
+      <w:r>
+        <w:rPr>
+          <w:rFonts w:ascii="Times New Roman" w:eastAsia="Times New Roman" w:hAnsi="Times New Roman" w:cs="Times New Roman"/>
+          <w:kern w:val="0"/>
+          <w:sz w:val="20"/>
+          <w:szCs w:val="20"/>
+          <w14:ligatures w14:val="none"/>
+        </w:rPr>
+        <w:t>Full-State Feedback Controller</w:t>
+      </w:r>
+    </w:p>
+    <w:p>
+      <w:pPr>
+        <w:rPr>
+          <w:rFonts w:ascii="Times New Roman" w:eastAsia="Times New Roman" w:hAnsi="Times New Roman" w:cs="Times New Roman"/>
+          <w:kern w:val="0"/>
+          <w:sz w:val="20"/>
+          <w:szCs w:val="20"/>
+          <w14:ligatures w14:val="none"/>
+        </w:rPr>
+      </w:pPr>
+      <w:r>
+        <w:rPr>
+          <w:rFonts w:ascii="Times New Roman" w:eastAsia="Times New Roman" w:hAnsi="Times New Roman" w:cs="Times New Roman"/>
+          <w:noProof/>
+          <w:kern w:val="0"/>
+          <w:sz w:val="20"/>
+          <w:szCs w:val="20"/>
+        </w:rPr>
+        <w:drawing>
+          <wp:inline distT="0" distB="0" distL="0" distR="0" wp14:anchorId="543134AF" wp14:editId="19B580E1">
+            <wp:extent cx="5943600" cy="2098675"/>
+            <wp:effectExtent l="0" t="0" r="0" b="0"/>
+            <wp:docPr id="1289637459" name="Picture 2" descr="A diagram of a block diagram&#10;&#10;Description automatically generated"/>
+            <wp:cNvGraphicFramePr>
+              <a:graphicFrameLocks xmlns:a="http://schemas.openxmlformats.org/drawingml/2006/main" noChangeAspect="1"/>
+            </wp:cNvGraphicFramePr>
+            <a:graphic xmlns:a="http://schemas.openxmlformats.org/drawingml/2006/main">
+              <a:graphicData uri="http://schemas.openxmlformats.org/drawingml/2006/picture">
+                <pic:pic xmlns:pic="http://schemas.openxmlformats.org/drawingml/2006/picture">
+                  <pic:nvPicPr>
+                    <pic:cNvPr id="1289637459" name="Picture 2" descr="A diagram of a block diagram&#10;&#10;Description automatically generated"/>
+                    <pic:cNvPicPr/>
+                  </pic:nvPicPr>
+                  <pic:blipFill>
+                    <a:blip r:embed="rId24">
+                      <a:extLst>
+                        <a:ext uri="{28A0092B-C50C-407E-A947-70E740481C1C}">
+                          <a14:useLocalDpi xmlns:a14="http://schemas.microsoft.com/office/drawing/2010/main" val="0"/>
+                        </a:ext>
+                      </a:extLst>
+                    </a:blip>
+                    <a:stretch>
+                      <a:fillRect/>
+                    </a:stretch>
+                  </pic:blipFill>
+                  <pic:spPr>
+                    <a:xfrm>
+                      <a:off x="0" y="0"/>
+                      <a:ext cx="5943600" cy="2098675"/>
+                    </a:xfrm>
+                    <a:prstGeom prst="rect">
+                      <a:avLst/>
+                    </a:prstGeom>
+                  </pic:spPr>
+                </pic:pic>
+              </a:graphicData>
+            </a:graphic>
+          </wp:inline>
+        </w:drawing>
+      </w:r>
+    </w:p>
+    <w:p>
+      <w:pPr>
+        <w:rPr>
+          <w:rFonts w:ascii="Times New Roman" w:eastAsia="Times New Roman" w:hAnsi="Times New Roman" w:cs="Times New Roman"/>
+          <w:kern w:val="0"/>
+          <w:sz w:val="20"/>
+          <w:szCs w:val="20"/>
+          <w14:ligatures w14:val="none"/>
+        </w:rPr>
+      </w:pPr>
+      <w:r>
+        <w:rPr>
+          <w:rFonts w:ascii="Times New Roman" w:eastAsia="Times New Roman" w:hAnsi="Times New Roman" w:cs="Times New Roman"/>
+          <w:kern w:val="0"/>
+          <w:sz w:val="20"/>
+          <w:szCs w:val="20"/>
+          <w14:ligatures w14:val="none"/>
+        </w:rPr>
+        <w:t>Partial</w:t>
+      </w:r>
+      <w:r>
+        <w:rPr>
+          <w:rFonts w:ascii="Times New Roman" w:eastAsia="Times New Roman" w:hAnsi="Times New Roman" w:cs="Times New Roman"/>
+          <w:kern w:val="0"/>
+          <w:sz w:val="20"/>
+          <w:szCs w:val="20"/>
+          <w14:ligatures w14:val="none"/>
+        </w:rPr>
+        <w:t>-State Feedback Controller</w:t>
+      </w:r>
+      <w:r>
+        <w:rPr>
+          <w:rFonts w:ascii="Times New Roman" w:eastAsia="Times New Roman" w:hAnsi="Times New Roman" w:cs="Times New Roman"/>
+          <w:kern w:val="0"/>
+          <w:sz w:val="20"/>
+          <w:szCs w:val="20"/>
+          <w14:ligatures w14:val="none"/>
+        </w:rPr>
+        <w:t xml:space="preserve"> with Full-State Observer</w:t>
+      </w:r>
+    </w:p>
+    <w:p>
+      <w:pPr>
+        <w:rPr>
+          <w:rFonts w:ascii="Times New Roman" w:eastAsia="Times New Roman" w:hAnsi="Times New Roman" w:cs="Times New Roman"/>
+          <w:kern w:val="0"/>
+          <w:sz w:val="20"/>
+          <w:szCs w:val="20"/>
+          <w14:ligatures w14:val="none"/>
+        </w:rPr>
+      </w:pPr>
+    </w:p>
+    <w:p>
+      <w:pPr>
+        <w:jc w:val="center"/>
+        <w:rPr>
+          <w:rFonts w:ascii="Times New Roman" w:eastAsia="Times New Roman" w:hAnsi="Times New Roman" w:cs="Times New Roman"/>
+          <w:kern w:val="0"/>
+          <w:sz w:val="20"/>
+          <w:szCs w:val="20"/>
+          <w14:ligatures w14:val="none"/>
+        </w:rPr>
+      </w:pPr>
+      <w:r>
+        <w:rPr>
+          <w:rFonts w:ascii="Times New Roman" w:eastAsia="Times New Roman" w:hAnsi="Times New Roman" w:cs="Times New Roman"/>
+          <w:noProof/>
+          <w:kern w:val="0"/>
+          <w:sz w:val="20"/>
+          <w:szCs w:val="20"/>
+        </w:rPr>
+        <w:drawing>
+          <wp:inline distT="0" distB="0" distL="0" distR="0" wp14:anchorId="47C5E3E3" wp14:editId="185AD907">
+            <wp:extent cx="5384755" cy="3427029"/>
+            <wp:effectExtent l="0" t="0" r="6985" b="2540"/>
+            <wp:docPr id="2005682431" name="Picture 1" descr="A diagram of a machine&#10;&#10;Description automatically generated"/>
+            <wp:cNvGraphicFramePr>
+              <a:graphicFrameLocks xmlns:a="http://schemas.openxmlformats.org/drawingml/2006/main" noChangeAspect="1"/>
+            </wp:cNvGraphicFramePr>
+            <a:graphic xmlns:a="http://schemas.openxmlformats.org/drawingml/2006/main">
+              <a:graphicData uri="http://schemas.openxmlformats.org/drawingml/2006/picture">
+                <pic:pic xmlns:pic="http://schemas.openxmlformats.org/drawingml/2006/picture">
+                  <pic:nvPicPr>
+                    <pic:cNvPr id="2005682431" name="Picture 1" descr="A diagram of a machine&#10;&#10;Description automatically generated"/>
+                    <pic:cNvPicPr/>
+                  </pic:nvPicPr>
+                  <pic:blipFill>
+                    <a:blip r:embed="rId25">
+                      <a:extLst>
+                        <a:ext uri="{28A0092B-C50C-407E-A947-70E740481C1C}">
+                          <a14:useLocalDpi xmlns:a14="http://schemas.microsoft.com/office/drawing/2010/main" val="0"/>
+                        </a:ext>
+                      </a:extLst>
+                    </a:blip>
+                    <a:stretch>
+                      <a:fillRect/>
+                    </a:stretch>
+                  </pic:blipFill>
+                  <pic:spPr>
+                    <a:xfrm>
+                      <a:off x="0" y="0"/>
+                      <a:ext cx="5417578" cy="3447918"/>
+                    </a:xfrm>
+                    <a:prstGeom prst="rect">
+                      <a:avLst/>
+                    </a:prstGeom>
+                  </pic:spPr>
+                </pic:pic>
+              </a:graphicData>
+            </a:graphic>
+          </wp:inline>
+        </w:drawing>
+      </w:r>
+    </w:p>
+    <w:p>
+      <w:pPr>
+        <w:rPr>
+          <w:rFonts w:ascii="Times New Roman" w:eastAsia="Times New Roman" w:hAnsi="Times New Roman" w:cs="Times New Roman"/>
+          <w:kern w:val="0"/>
+          <w:sz w:val="20"/>
+          <w:szCs w:val="20"/>
+          <w14:ligatures w14:val="none"/>
+        </w:rPr>
+      </w:pPr>
+      <w:r>
+        <w:rPr>
+          <w:rFonts w:ascii="Times New Roman" w:eastAsia="Times New Roman" w:hAnsi="Times New Roman" w:cs="Times New Roman"/>
+          <w:kern w:val="0"/>
+          <w:sz w:val="20"/>
+          <w:szCs w:val="20"/>
+          <w14:ligatures w14:val="none"/>
+        </w:rPr>
+        <w:br w:type="page"/>
+      </w:r>
+    </w:p>
+    <w:p>
+      <w:pPr>
+        <w:rPr>
           <w:rFonts w:ascii="Times New Roman" w:eastAsiaTheme="minorEastAsia" w:hAnsi="Times New Roman" w:cs="Times New Roman"/>
           <w:sz w:val="20"/>
           <w:szCs w:val="20"/>
@@ -10612,7 +10942,7 @@
       </w:pPr>
     </w:p>
     <w:sectPr>
-      <w:footerReference w:type="default" r:id="rId24"/>
+      <w:footerReference w:type="default" r:id="rId26"/>
       <w:pgSz w:w="12240" w:h="15840"/>
       <w:pgMar w:top="1440" w:right="1440" w:bottom="1440" w:left="1440" w:header="720" w:footer="720" w:gutter="0"/>
       <w:pgNumType w:start="1"/>
@@ -13057,15 +13387,6 @@
 </file>
 
 <file path=customXml/item1.xml><?xml version="1.0" encoding="utf-8"?>
-<?mso-contentType ?>
-<FormTemplates xmlns="http://schemas.microsoft.com/sharepoint/v3/contenttype/forms">
-  <Display>DocumentLibraryForm</Display>
-  <Edit>DocumentLibraryForm</Edit>
-  <New>DocumentLibraryForm</New>
-</FormTemplates>
-</file>
-
-<file path=customXml/item2.xml><?xml version="1.0" encoding="utf-8"?>
 <ct:contentTypeSchema xmlns:ct="http://schemas.microsoft.com/office/2006/metadata/contentType" xmlns:ma="http://schemas.microsoft.com/office/2006/metadata/properties/metaAttributes" ct:_="" ma:_="" ma:contentTypeName="Document" ma:contentTypeID="0x01010069AEA07266246E45803ED35589ECEE64" ma:contentTypeVersion="18" ma:contentTypeDescription="Create a new document." ma:contentTypeScope="" ma:versionID="46be9c16f0782d92954d371ef7277e9d">
   <xsd:schema xmlns:xsd="http://www.w3.org/2001/XMLSchema" xmlns:xs="http://www.w3.org/2001/XMLSchema" xmlns:p="http://schemas.microsoft.com/office/2006/metadata/properties" xmlns:ns3="0f52b72d-98fb-4835-976d-039d65443253" xmlns:ns4="94e51212-e3d8-4e10-a936-f59898d27b50" targetNamespace="http://schemas.microsoft.com/office/2006/metadata/properties" ma:root="true" ma:fieldsID="ed0c418b1e42080528889a9f15b69c04" ns3:_="" ns4:_="">
     <xsd:import namespace="0f52b72d-98fb-4835-976d-039d65443253"/>
@@ -13318,6 +13639,15 @@
 </ct:contentTypeSchema>
 </file>
 
+<file path=customXml/item2.xml><?xml version="1.0" encoding="utf-8"?>
+<?mso-contentType ?>
+<FormTemplates xmlns="http://schemas.microsoft.com/sharepoint/v3/contenttype/forms">
+  <Display>DocumentLibraryForm</Display>
+  <Edit>DocumentLibraryForm</Edit>
+  <New>DocumentLibraryForm</New>
+</FormTemplates>
+</file>
+
 <file path=customXml/item3.xml><?xml version="1.0" encoding="utf-8"?>
 <p:properties xmlns:p="http://schemas.microsoft.com/office/2006/metadata/properties" xmlns:xsi="http://www.w3.org/2001/XMLSchema-instance" xmlns:pc="http://schemas.microsoft.com/office/infopath/2007/PartnerControls">
   <documentManagement>
@@ -13327,14 +13657,6 @@
 </file>
 
 <file path=customXml/itemProps1.xml><?xml version="1.0" encoding="utf-8"?>
-<ds:datastoreItem xmlns:ds="http://schemas.openxmlformats.org/officeDocument/2006/customXml" ds:itemID="{6C94E6DC-27B4-43A8-A391-B658E3306160}">
-  <ds:schemaRefs>
-    <ds:schemaRef ds:uri="http://schemas.microsoft.com/sharepoint/v3/contenttype/forms"/>
-  </ds:schemaRefs>
-</ds:datastoreItem>
-</file>
-
-<file path=customXml/itemProps2.xml><?xml version="1.0" encoding="utf-8"?>
 <ds:datastoreItem xmlns:ds="http://schemas.openxmlformats.org/officeDocument/2006/customXml" ds:itemID="{57C8DAFA-A80B-4133-BB7B-FBBAD65CAA83}">
   <ds:schemaRefs>
     <ds:schemaRef ds:uri="http://schemas.microsoft.com/office/2006/metadata/contentType"/>
@@ -13353,6 +13675,14 @@
 </ds:datastoreItem>
 </file>
 
+<file path=customXml/itemProps2.xml><?xml version="1.0" encoding="utf-8"?>
+<ds:datastoreItem xmlns:ds="http://schemas.openxmlformats.org/officeDocument/2006/customXml" ds:itemID="{6C94E6DC-27B4-43A8-A391-B658E3306160}">
+  <ds:schemaRefs>
+    <ds:schemaRef ds:uri="http://schemas.microsoft.com/sharepoint/v3/contenttype/forms"/>
+  </ds:schemaRefs>
+</ds:datastoreItem>
+</file>
+
 <file path=customXml/itemProps3.xml><?xml version="1.0" encoding="utf-8"?>
 <ds:datastoreItem xmlns:ds="http://schemas.openxmlformats.org/officeDocument/2006/customXml" ds:itemID="{209EE310-9169-4D84-A0A7-DF0A42457013}">
   <ds:schemaRefs>
